--- a/Income_distance.docx
+++ b/Income_distance.docx
@@ -958,6 +958,7 @@
         <w:rPr>
           <w:noProof/>
         </w:rPr>
+        <w:lastRenderedPageBreak/>
         <w:drawing>
           <wp:inline distT="0" distB="0" distL="0" distR="0">
             <wp:extent cx="2619741" cy="3515216"/>
@@ -1091,6 +1092,7 @@
         <w:rPr>
           <w:noProof/>
         </w:rPr>
+        <w:lastRenderedPageBreak/>
         <w:drawing>
           <wp:inline distT="0" distB="0" distL="0" distR="0">
             <wp:extent cx="2152650" cy="2219325"/>
@@ -1411,14 +1413,13 @@
           </wp:inline>
         </w:drawing>
       </w:r>
-      <w:bookmarkStart w:id="3" w:name="_GoBack"/>
-      <w:bookmarkEnd w:id="3"/>
     </w:p>
     <w:p>
       <w:pPr>
         <w:pStyle w:val="Instructions-GIS"/>
       </w:pPr>
       <w:r>
+        <w:lastRenderedPageBreak/>
         <w:t xml:space="preserve">Click </w:t>
       </w:r>
       <w:r>
@@ -1645,6 +1646,7 @@
         <w:pStyle w:val="Instructions-GIS"/>
       </w:pPr>
       <w:r>
+        <w:lastRenderedPageBreak/>
         <w:t xml:space="preserve">Click </w:t>
       </w:r>
       <w:r>
@@ -1722,11 +1724,11 @@
       <w:pPr>
         <w:pStyle w:val="Stepheader-GIS"/>
       </w:pPr>
-      <w:bookmarkStart w:id="4" w:name="_Toc459897885"/>
+      <w:bookmarkStart w:id="3" w:name="_Toc459897885"/>
       <w:r>
         <w:t>Computing the distance bands area</w:t>
       </w:r>
-      <w:bookmarkEnd w:id="4"/>
+      <w:bookmarkEnd w:id="3"/>
     </w:p>
     <w:p>
       <w:pPr>
@@ -2231,14 +2233,14 @@
       <w:pPr>
         <w:pStyle w:val="Stepheader-GIS"/>
       </w:pPr>
-      <w:bookmarkStart w:id="5" w:name="_Toc459897886"/>
+      <w:bookmarkStart w:id="4" w:name="_Toc459897886"/>
       <w:r>
         <w:t>Intersect distance bands</w:t>
       </w:r>
       <w:r>
         <w:t xml:space="preserve"> with income</w:t>
       </w:r>
-      <w:bookmarkEnd w:id="5"/>
+      <w:bookmarkEnd w:id="4"/>
     </w:p>
     <w:p>
       <w:r>
@@ -2509,6 +2511,91 @@
       <w:r>
         <w:t>4 distance bands polygons). This will allow us to recombine the polygons into the original bands later in this exercise.</w:t>
       </w:r>
+      <w:r>
+        <w:t xml:space="preserve"> </w:t>
+      </w:r>
+    </w:p>
+    <w:p>
+      <w:pPr>
+        <w:pStyle w:val="Instructions-GIS"/>
+        <w:rPr>
+          <w:noProof/>
+        </w:rPr>
+      </w:pPr>
+      <w:r>
+        <w:t xml:space="preserve">To confirm that what </w:t>
+      </w:r>
+      <w:r>
+        <w:rPr>
+          <w:i/>
+        </w:rPr>
+        <w:t>appears</w:t>
+      </w:r>
+      <w:r>
+        <w:t xml:space="preserve"> to be split polygons are indeed </w:t>
+      </w:r>
+      <w:r>
+        <w:rPr>
+          <w:i/>
+        </w:rPr>
+        <w:t>split polygons</w:t>
+      </w:r>
+      <w:r>
+        <w:t xml:space="preserve"> select a record in the attributes table by clicking on that row’s grey box  and note the selected polygon in the map.</w:t>
+      </w:r>
+      <w:r>
+        <w:rPr>
+          <w:noProof/>
+        </w:rPr>
+        <w:t xml:space="preserve"> </w:t>
+      </w:r>
+    </w:p>
+    <w:p>
+      <w:r>
+        <w:rPr>
+          <w:noProof/>
+        </w:rPr>
+        <w:drawing>
+          <wp:inline distT="0" distB="0" distL="0" distR="0" wp14:anchorId="2D969119" wp14:editId="044928DA">
+            <wp:extent cx="2400300" cy="323850"/>
+            <wp:effectExtent l="0" t="0" r="0" b="0"/>
+            <wp:docPr id="20" name="Picture 20"/>
+            <wp:cNvGraphicFramePr>
+              <a:graphicFrameLocks xmlns:a="http://schemas.openxmlformats.org/drawingml/2006/main" noChangeAspect="1"/>
+            </wp:cNvGraphicFramePr>
+            <a:graphic xmlns:a="http://schemas.openxmlformats.org/drawingml/2006/main">
+              <a:graphicData uri="http://schemas.openxmlformats.org/drawingml/2006/picture">
+                <pic:pic xmlns:pic="http://schemas.openxmlformats.org/drawingml/2006/picture">
+                  <pic:nvPicPr>
+                    <pic:cNvPr id="1" name=""/>
+                    <pic:cNvPicPr/>
+                  </pic:nvPicPr>
+                  <pic:blipFill>
+                    <a:blip r:embed="rId27"/>
+                    <a:stretch>
+                      <a:fillRect/>
+                    </a:stretch>
+                  </pic:blipFill>
+                  <pic:spPr>
+                    <a:xfrm>
+                      <a:off x="0" y="0"/>
+                      <a:ext cx="2400300" cy="323850"/>
+                    </a:xfrm>
+                    <a:prstGeom prst="rect">
+                      <a:avLst/>
+                    </a:prstGeom>
+                  </pic:spPr>
+                </pic:pic>
+              </a:graphicData>
+            </a:graphic>
+          </wp:inline>
+        </w:drawing>
+      </w:r>
+    </w:p>
+    <w:p>
+      <w:r>
+        <w:t>In the following example, a piece of Penobscot county is selected.</w:t>
+      </w:r>
     </w:p>
     <w:p>
       <w:r>
@@ -2531,7 +2618,7 @@
                     <pic:cNvPicPr/>
                   </pic:nvPicPr>
                   <pic:blipFill>
-                    <a:blip r:embed="rId27">
+                    <a:blip r:embed="rId28">
                       <a:extLst>
                         <a:ext uri="{28A0092B-C50C-407E-A947-70E740481C1C}">
                           <a14:useLocalDpi xmlns:a14="http://schemas.microsoft.com/office/drawing/2010/main" val="0"/>
@@ -2558,16 +2645,75 @@
         </w:drawing>
       </w:r>
     </w:p>
+    <w:p>
+      <w:pPr>
+        <w:pStyle w:val="Instructions-GIS"/>
+      </w:pPr>
+      <w:r>
+        <w:t xml:space="preserve">Before moving onto Step 5, make sure to clear any selected features by clicking on the </w:t>
+      </w:r>
+      <w:r>
+        <w:rPr>
+          <w:b/>
+        </w:rPr>
+        <w:t>Clear Selected Features</w:t>
+      </w:r>
+      <w:r>
+        <w:t xml:space="preserve"> icon. If this icon is ghosted out (i.e. inactive), then there are no selected features in your map and you are free to proceed to the next step.</w:t>
+      </w:r>
+    </w:p>
+    <w:p>
+      <w:r>
+        <w:rPr>
+          <w:noProof/>
+        </w:rPr>
+        <w:drawing>
+          <wp:inline distT="0" distB="0" distL="0" distR="0" wp14:anchorId="7A5D163F" wp14:editId="7DF84F99">
+            <wp:extent cx="2038350" cy="876300"/>
+            <wp:effectExtent l="0" t="0" r="0" b="0"/>
+            <wp:docPr id="27" name="Picture 27"/>
+            <wp:cNvGraphicFramePr>
+              <a:graphicFrameLocks xmlns:a="http://schemas.openxmlformats.org/drawingml/2006/main" noChangeAspect="1"/>
+            </wp:cNvGraphicFramePr>
+            <a:graphic xmlns:a="http://schemas.openxmlformats.org/drawingml/2006/main">
+              <a:graphicData uri="http://schemas.openxmlformats.org/drawingml/2006/picture">
+                <pic:pic xmlns:pic="http://schemas.openxmlformats.org/drawingml/2006/picture">
+                  <pic:nvPicPr>
+                    <pic:cNvPr id="1" name=""/>
+                    <pic:cNvPicPr/>
+                  </pic:nvPicPr>
+                  <pic:blipFill>
+                    <a:blip r:embed="rId29"/>
+                    <a:stretch>
+                      <a:fillRect/>
+                    </a:stretch>
+                  </pic:blipFill>
+                  <pic:spPr>
+                    <a:xfrm>
+                      <a:off x="0" y="0"/>
+                      <a:ext cx="2038350" cy="876300"/>
+                    </a:xfrm>
+                    <a:prstGeom prst="rect">
+                      <a:avLst/>
+                    </a:prstGeom>
+                  </pic:spPr>
+                </pic:pic>
+              </a:graphicData>
+            </a:graphic>
+          </wp:inline>
+        </w:drawing>
+      </w:r>
+    </w:p>
     <w:p/>
     <w:p>
       <w:pPr>
         <w:pStyle w:val="Stepheader-GIS"/>
       </w:pPr>
-      <w:bookmarkStart w:id="6" w:name="_Toc459897887"/>
+      <w:bookmarkStart w:id="5" w:name="_Toc459897887"/>
       <w:r>
         <w:t>Computing weighted income values</w:t>
       </w:r>
-      <w:bookmarkEnd w:id="6"/>
+      <w:bookmarkEnd w:id="5"/>
     </w:p>
     <w:p>
       <w:r>
@@ -2636,7 +2782,7 @@
                     <pic:cNvPicPr/>
                   </pic:nvPicPr>
                   <pic:blipFill>
-                    <a:blip r:embed="rId28">
+                    <a:blip r:embed="rId30">
                       <a:extLst>
                         <a:ext uri="{28A0092B-C50C-407E-A947-70E740481C1C}">
                           <a14:useLocalDpi xmlns:a14="http://schemas.microsoft.com/office/drawing/2010/main" val="0"/>
@@ -2719,7 +2865,7 @@
                     <pic:cNvPicPr/>
                   </pic:nvPicPr>
                   <pic:blipFill>
-                    <a:blip r:embed="rId29">
+                    <a:blip r:embed="rId31">
                       <a:extLst>
                         <a:ext uri="{28A0092B-C50C-407E-A947-70E740481C1C}">
                           <a14:useLocalDpi xmlns:a14="http://schemas.microsoft.com/office/drawing/2010/main" val="0"/>
@@ -2859,7 +3005,7 @@
                     <pic:cNvPicPr/>
                   </pic:nvPicPr>
                   <pic:blipFill>
-                    <a:blip r:embed="rId30"/>
+                    <a:blip r:embed="rId32"/>
                     <a:stretch>
                       <a:fillRect/>
                     </a:stretch>
@@ -2918,7 +3064,7 @@
                     <pic:cNvPicPr/>
                   </pic:nvPicPr>
                   <pic:blipFill>
-                    <a:blip r:embed="rId31">
+                    <a:blip r:embed="rId33">
                       <a:extLst>
                         <a:ext uri="{28A0092B-C50C-407E-A947-70E740481C1C}">
                           <a14:useLocalDpi xmlns:a14="http://schemas.microsoft.com/office/drawing/2010/main" val="0"/>
@@ -2954,11 +3100,11 @@
       <w:pPr>
         <w:pStyle w:val="Stepheader-GIS"/>
       </w:pPr>
-      <w:bookmarkStart w:id="7" w:name="_Toc459897888"/>
+      <w:bookmarkStart w:id="6" w:name="_Toc459897888"/>
       <w:r>
         <w:t>Dissolving polygons by distance band</w:t>
       </w:r>
-      <w:bookmarkEnd w:id="7"/>
+      <w:bookmarkEnd w:id="6"/>
     </w:p>
     <w:p>
       <w:pPr>
@@ -2998,7 +3144,7 @@
                     <pic:cNvPicPr/>
                   </pic:nvPicPr>
                   <pic:blipFill>
-                    <a:blip r:embed="rId32"/>
+                    <a:blip r:embed="rId34"/>
                     <a:stretch>
                       <a:fillRect/>
                     </a:stretch>
@@ -3081,7 +3227,7 @@
                     <pic:cNvPicPr/>
                   </pic:nvPicPr>
                   <pic:blipFill>
-                    <a:blip r:embed="rId33">
+                    <a:blip r:embed="rId35">
                       <a:extLst>
                         <a:ext uri="{28A0092B-C50C-407E-A947-70E740481C1C}">
                           <a14:useLocalDpi xmlns:a14="http://schemas.microsoft.com/office/drawing/2010/main" val="0"/>
@@ -3197,7 +3343,7 @@
                     <pic:cNvPicPr/>
                   </pic:nvPicPr>
                   <pic:blipFill>
-                    <a:blip r:embed="rId34"/>
+                    <a:blip r:embed="rId36"/>
                     <a:stretch>
                       <a:fillRect/>
                     </a:stretch>
@@ -3268,7 +3414,7 @@
                     <pic:cNvPicPr/>
                   </pic:nvPicPr>
                   <pic:blipFill>
-                    <a:blip r:embed="rId35">
+                    <a:blip r:embed="rId37">
                       <a:extLst>
                         <a:ext uri="{28A0092B-C50C-407E-A947-70E740481C1C}">
                           <a14:useLocalDpi xmlns:a14="http://schemas.microsoft.com/office/drawing/2010/main" val="0"/>
@@ -3356,7 +3502,7 @@
                     <pic:cNvPicPr/>
                   </pic:nvPicPr>
                   <pic:blipFill>
-                    <a:blip r:embed="rId36"/>
+                    <a:blip r:embed="rId38"/>
                     <a:stretch>
                       <a:fillRect/>
                     </a:stretch>
@@ -3429,7 +3575,7 @@
                     <pic:cNvPicPr/>
                   </pic:nvPicPr>
                   <pic:blipFill>
-                    <a:blip r:embed="rId37"/>
+                    <a:blip r:embed="rId39"/>
                     <a:stretch>
                       <a:fillRect/>
                     </a:stretch>
@@ -3469,7 +3615,7 @@
                     <pic:cNvPicPr/>
                   </pic:nvPicPr>
                   <pic:blipFill>
-                    <a:blip r:embed="rId38">
+                    <a:blip r:embed="rId40">
                       <a:extLst>
                         <a:ext uri="{28A0092B-C50C-407E-A947-70E740481C1C}">
                           <a14:useLocalDpi xmlns:a14="http://schemas.microsoft.com/office/drawing/2010/main" val="0"/>
@@ -3554,7 +3700,7 @@
                     <pic:cNvPicPr/>
                   </pic:nvPicPr>
                   <pic:blipFill>
-                    <a:blip r:embed="rId39" cstate="print">
+                    <a:blip r:embed="rId41" cstate="print">
                       <a:extLst>
                         <a:ext uri="{28A0092B-C50C-407E-A947-70E740481C1C}">
                           <a14:useLocalDpi xmlns:a14="http://schemas.microsoft.com/office/drawing/2010/main" val="0"/>
@@ -3628,7 +3774,7 @@
           <w:tag w:val=""/>
           <w:id w:val="96376926"/>
           <w:dataBinding w:prefixMappings="xmlns:ns0='http://schemas.microsoft.com/office/2006/coverPageProps' " w:xpath="/ns0:CoverPageProperties[1]/ns0:PublishDate[1]" w:storeItemID="{55AF091B-3C7A-41E3-B477-F2FDAA23CFDA}"/>
-          <w:date w:fullDate="2016-08-25T00:00:00Z">
+          <w:date w:fullDate="2017-02-02T00:00:00Z">
             <w:dateFormat w:val="M/d/yyyy"/>
             <w:lid w:val="en-US"/>
             <w:storeMappedDataAs w:val="dateTime"/>
@@ -3644,7 +3790,7 @@
               <w:sz w:val="20"/>
               <w:szCs w:val="20"/>
             </w:rPr>
-            <w:t>8/25/2016</w:t>
+            <w:t>2/2/2017</w:t>
           </w:r>
         </w:sdtContent>
       </w:sdt>
@@ -3658,7 +3804,10 @@
         <w:t xml:space="preserve"> </w:t>
       </w:r>
     </w:p>
-    <w:p/>
+    <w:p>
+      <w:bookmarkStart w:id="7" w:name="_GoBack"/>
+      <w:bookmarkEnd w:id="7"/>
+    </w:p>
     <w:sectPr>
       <w:pgSz w:w="12240" w:h="15840"/>
       <w:pgMar w:top="1440" w:right="1440" w:bottom="1440" w:left="1440" w:header="720" w:footer="720" w:gutter="0"/>
@@ -5945,7 +6094,7 @@
 
 <file path=customXml/item1.xml><?xml version="1.0" encoding="utf-8"?>
 <CoverPageProperties xmlns="http://schemas.microsoft.com/office/2006/coverPageProps">
-  <PublishDate>2016-08-25T00:00:00</PublishDate>
+  <PublishDate>2017-02-02T00:00:00</PublishDate>
   <Abstract/>
   <CompanyAddress/>
   <CompanyPhone/>
@@ -5967,7 +6116,7 @@
 </file>
 
 <file path=customXml/itemProps2.xml><?xml version="1.0" encoding="utf-8"?>
-<ds:datastoreItem xmlns:ds="http://schemas.openxmlformats.org/officeDocument/2006/customXml" ds:itemID="{CAD84D35-8B33-483E-AC64-0F8216AFE59E}">
+<ds:datastoreItem xmlns:ds="http://schemas.openxmlformats.org/officeDocument/2006/customXml" ds:itemID="{88F185BD-0D87-4C44-AB8B-C719440529E4}">
   <ds:schemaRefs>
     <ds:schemaRef ds:uri="http://schemas.openxmlformats.org/officeDocument/2006/bibliography"/>
   </ds:schemaRefs>

--- a/Income_distance.docx
+++ b/Income_distance.docx
@@ -524,7 +524,7 @@
                 <w:noProof/>
                 <w:webHidden/>
               </w:rPr>
-              <w:t>2</w:t>
+              <w:t>1</w:t>
             </w:r>
             <w:r>
               <w:rPr>
@@ -569,7 +569,16 @@
                 <w:rStyle w:val="Hyperlink"/>
                 <w:noProof/>
               </w:rPr>
-              <w:t>Computing the distance bands area</w:t>
+              <w:t xml:space="preserve">Computing the distance </w:t>
+            </w:r>
+            <w:bookmarkStart w:id="1" w:name="_GoBack"/>
+            <w:bookmarkEnd w:id="1"/>
+            <w:r>
+              <w:rPr>
+                <w:rStyle w:val="Hyperlink"/>
+                <w:noProof/>
+              </w:rPr>
+              <w:t>bands area</w:t>
             </w:r>
             <w:r>
               <w:rPr>
@@ -610,7 +619,7 @@
                 <w:noProof/>
                 <w:webHidden/>
               </w:rPr>
-              <w:t>5</w:t>
+              <w:t>1</w:t>
             </w:r>
             <w:r>
               <w:rPr>
@@ -696,7 +705,7 @@
                 <w:noProof/>
                 <w:webHidden/>
               </w:rPr>
-              <w:t>7</w:t>
+              <w:t>1</w:t>
             </w:r>
             <w:r>
               <w:rPr>
@@ -782,7 +791,7 @@
                 <w:noProof/>
                 <w:webHidden/>
               </w:rPr>
-              <w:t>8</w:t>
+              <w:t>1</w:t>
             </w:r>
             <w:r>
               <w:rPr>
@@ -868,7 +877,7 @@
                 <w:noProof/>
                 <w:webHidden/>
               </w:rPr>
-              <w:t>10</w:t>
+              <w:t>1</w:t>
             </w:r>
             <w:r>
               <w:rPr>
@@ -906,11 +915,11 @@
           <w:rFonts w:ascii="Helvetica" w:hAnsi="Helvetica" w:cs="Helvetica"/>
         </w:rPr>
       </w:pPr>
-      <w:bookmarkStart w:id="1" w:name="_Toc459897883"/>
+      <w:bookmarkStart w:id="2" w:name="_Toc459897883"/>
       <w:r>
         <w:t>Open the map document</w:t>
       </w:r>
-      <w:bookmarkEnd w:id="1"/>
+      <w:bookmarkEnd w:id="2"/>
     </w:p>
     <w:p>
       <w:pPr>
@@ -958,7 +967,6 @@
         <w:rPr>
           <w:noProof/>
         </w:rPr>
-        <w:lastRenderedPageBreak/>
         <w:drawing>
           <wp:inline distT="0" distB="0" distL="0" distR="0">
             <wp:extent cx="2619741" cy="3515216"/>
@@ -1050,11 +1058,11 @@
           <w:bottom w:val="single" w:sz="4" w:space="0" w:color="548DD4" w:themeColor="text2" w:themeTint="99"/>
         </w:pBdr>
       </w:pPr>
-      <w:bookmarkStart w:id="2" w:name="_Toc459897884"/>
+      <w:bookmarkStart w:id="3" w:name="_Toc459897884"/>
       <w:r>
         <w:t>Creating distance bands</w:t>
       </w:r>
-      <w:bookmarkEnd w:id="2"/>
+      <w:bookmarkEnd w:id="3"/>
     </w:p>
     <w:p>
       <w:r>
@@ -1092,7 +1100,6 @@
         <w:rPr>
           <w:noProof/>
         </w:rPr>
-        <w:lastRenderedPageBreak/>
         <w:drawing>
           <wp:inline distT="0" distB="0" distL="0" distR="0">
             <wp:extent cx="2152650" cy="2219325"/>
@@ -1419,7 +1426,6 @@
         <w:pStyle w:val="Instructions-GIS"/>
       </w:pPr>
       <w:r>
-        <w:lastRenderedPageBreak/>
         <w:t xml:space="preserve">Click </w:t>
       </w:r>
       <w:r>
@@ -1646,7 +1652,6 @@
         <w:pStyle w:val="Instructions-GIS"/>
       </w:pPr>
       <w:r>
-        <w:lastRenderedPageBreak/>
         <w:t xml:space="preserve">Click </w:t>
       </w:r>
       <w:r>
@@ -1724,11 +1729,11 @@
       <w:pPr>
         <w:pStyle w:val="Stepheader-GIS"/>
       </w:pPr>
-      <w:bookmarkStart w:id="3" w:name="_Toc459897885"/>
+      <w:bookmarkStart w:id="4" w:name="_Toc459897885"/>
       <w:r>
         <w:t>Computing the distance bands area</w:t>
       </w:r>
-      <w:bookmarkEnd w:id="3"/>
+      <w:bookmarkEnd w:id="4"/>
     </w:p>
     <w:p>
       <w:pPr>
@@ -2233,14 +2238,14 @@
       <w:pPr>
         <w:pStyle w:val="Stepheader-GIS"/>
       </w:pPr>
-      <w:bookmarkStart w:id="4" w:name="_Toc459897886"/>
+      <w:bookmarkStart w:id="5" w:name="_Toc459897886"/>
       <w:r>
         <w:t>Intersect distance bands</w:t>
       </w:r>
       <w:r>
         <w:t xml:space="preserve"> with income</w:t>
       </w:r>
-      <w:bookmarkEnd w:id="4"/>
+      <w:bookmarkEnd w:id="5"/>
     </w:p>
     <w:p>
       <w:r>
@@ -2709,11 +2714,11 @@
       <w:pPr>
         <w:pStyle w:val="Stepheader-GIS"/>
       </w:pPr>
-      <w:bookmarkStart w:id="5" w:name="_Toc459897887"/>
+      <w:bookmarkStart w:id="6" w:name="_Toc459897887"/>
       <w:r>
         <w:t>Computing weighted income values</w:t>
       </w:r>
-      <w:bookmarkEnd w:id="5"/>
+      <w:bookmarkEnd w:id="6"/>
     </w:p>
     <w:p>
       <w:r>
@@ -3100,11 +3105,11 @@
       <w:pPr>
         <w:pStyle w:val="Stepheader-GIS"/>
       </w:pPr>
-      <w:bookmarkStart w:id="6" w:name="_Toc459897888"/>
+      <w:bookmarkStart w:id="7" w:name="_Toc459897888"/>
       <w:r>
         <w:t>Dissolving polygons by distance band</w:t>
       </w:r>
-      <w:bookmarkEnd w:id="6"/>
+      <w:bookmarkEnd w:id="7"/>
     </w:p>
     <w:p>
       <w:pPr>
@@ -3804,10 +3809,7 @@
         <w:t xml:space="preserve"> </w:t>
       </w:r>
     </w:p>
-    <w:p>
-      <w:bookmarkStart w:id="7" w:name="_GoBack"/>
-      <w:bookmarkEnd w:id="7"/>
-    </w:p>
+    <w:p/>
     <w:sectPr>
       <w:pgSz w:w="12240" w:h="15840"/>
       <w:pgMar w:top="1440" w:right="1440" w:bottom="1440" w:left="1440" w:header="720" w:footer="720" w:gutter="0"/>
@@ -6116,7 +6118,7 @@
 </file>
 
 <file path=customXml/itemProps2.xml><?xml version="1.0" encoding="utf-8"?>
-<ds:datastoreItem xmlns:ds="http://schemas.openxmlformats.org/officeDocument/2006/customXml" ds:itemID="{88F185BD-0D87-4C44-AB8B-C719440529E4}">
+<ds:datastoreItem xmlns:ds="http://schemas.openxmlformats.org/officeDocument/2006/customXml" ds:itemID="{FC9D7CA9-A2F2-493A-8080-864D581E9A9D}">
   <ds:schemaRefs>
     <ds:schemaRef ds:uri="http://schemas.openxmlformats.org/officeDocument/2006/bibliography"/>
   </ds:schemaRefs>

--- a/Income_distance.docx
+++ b/Income_distance.docx
@@ -1,6 +1,6 @@
 
 <file path=word/document.xml><?xml version="1.0" encoding="utf-8"?>
-<w:document xmlns:wpc="http://schemas.microsoft.com/office/word/2010/wordprocessingCanvas" xmlns:mc="http://schemas.openxmlformats.org/markup-compatibility/2006" xmlns:o="urn:schemas-microsoft-com:office:office" xmlns:r="http://schemas.openxmlformats.org/officeDocument/2006/relationships" xmlns:m="http://schemas.openxmlformats.org/officeDocument/2006/math" xmlns:v="urn:schemas-microsoft-com:vml" xmlns:wp14="http://schemas.microsoft.com/office/word/2010/wordprocessingDrawing" xmlns:wp="http://schemas.openxmlformats.org/drawingml/2006/wordprocessingDrawing" xmlns:w10="urn:schemas-microsoft-com:office:word" xmlns:w="http://schemas.openxmlformats.org/wordprocessingml/2006/main" xmlns:w14="http://schemas.microsoft.com/office/word/2010/wordml" xmlns:w15="http://schemas.microsoft.com/office/word/2012/wordml" xmlns:wpg="http://schemas.microsoft.com/office/word/2010/wordprocessingGroup" xmlns:wpi="http://schemas.microsoft.com/office/word/2010/wordprocessingInk" xmlns:wne="http://schemas.microsoft.com/office/word/2006/wordml" xmlns:wps="http://schemas.microsoft.com/office/word/2010/wordprocessingShape" mc:Ignorable="w14 w15 wp14">
+<w:document xmlns:wpc="http://schemas.microsoft.com/office/word/2010/wordprocessingCanvas" xmlns:cx="http://schemas.microsoft.com/office/drawing/2014/chartex" xmlns:cx1="http://schemas.microsoft.com/office/drawing/2015/9/8/chartex" xmlns:mc="http://schemas.openxmlformats.org/markup-compatibility/2006" xmlns:o="urn:schemas-microsoft-com:office:office" xmlns:r="http://schemas.openxmlformats.org/officeDocument/2006/relationships" xmlns:m="http://schemas.openxmlformats.org/officeDocument/2006/math" xmlns:v="urn:schemas-microsoft-com:vml" xmlns:wp14="http://schemas.microsoft.com/office/word/2010/wordprocessingDrawing" xmlns:wp="http://schemas.openxmlformats.org/drawingml/2006/wordprocessingDrawing" xmlns:w10="urn:schemas-microsoft-com:office:word" xmlns:w="http://schemas.openxmlformats.org/wordprocessingml/2006/main" xmlns:w14="http://schemas.microsoft.com/office/word/2010/wordml" xmlns:w15="http://schemas.microsoft.com/office/word/2012/wordml" xmlns:w16se="http://schemas.microsoft.com/office/word/2015/wordml/symex" xmlns:wpg="http://schemas.microsoft.com/office/word/2010/wordprocessingGroup" xmlns:wpi="http://schemas.microsoft.com/office/word/2010/wordprocessingInk" xmlns:wne="http://schemas.microsoft.com/office/word/2006/wordml" xmlns:wps="http://schemas.microsoft.com/office/word/2010/wordprocessingShape" mc:Ignorable="w14 w15 w16se wp14">
   <w:body>
     <w:p>
       <w:pPr>
@@ -29,7 +29,7 @@
         <w:tblLook w:val="04A0" w:firstRow="1" w:lastRow="0" w:firstColumn="1" w:lastColumn="0" w:noHBand="0" w:noVBand="1"/>
       </w:tblPr>
       <w:tblGrid>
-        <w:gridCol w:w="9352"/>
+        <w:gridCol w:w="14182"/>
       </w:tblGrid>
       <w:tr>
         <w:tc>
@@ -66,6 +66,7 @@
               </w:rPr>
               <w:t xml:space="preserve"> </w:t>
             </w:r>
+            <w:proofErr w:type="spellStart"/>
             <w:r>
               <w:rPr>
                 <w:b/>
@@ -73,15 +74,46 @@
               </w:rPr>
               <w:t>Income_dist</w:t>
             </w:r>
-            <w:r>
-              <w:rPr>
+            <w:proofErr w:type="spellEnd"/>
+            <w:r>
+              <w:rPr>
+                <w:rFonts w:cs="Arial"/>
+                <w:b/>
+                <w:bCs/>
+                <w:color w:val="000000"/>
                 <w:sz w:val="22"/>
-              </w:rPr>
-              <w:t>. On DIA 322 computers, you might want to create this folder in your user Documents folder (e.g. C:\Users\jdoe\Documents\</w:t>
-            </w:r>
-            <w:r>
-              <w:rPr>
+                <w:shd w:val="clear" w:color="auto" w:fill="F2F2F2"/>
+              </w:rPr>
+              <w:t> </w:t>
+            </w:r>
+            <w:r>
+              <w:rPr>
+                <w:rFonts w:cs="Arial"/>
+                <w:color w:val="000000"/>
+                <w:shd w:val="clear" w:color="auto" w:fill="F2F2F2"/>
+              </w:rPr>
+              <w:t>somewhere under your personal directory</w:t>
+            </w:r>
+            <w:r>
+              <w:rPr>
+                <w:rFonts w:cs="Arial"/>
+                <w:color w:val="000000"/>
                 <w:sz w:val="22"/>
+                <w:shd w:val="clear" w:color="auto" w:fill="F2F2F2"/>
+              </w:rPr>
+              <w:t> (e.g. </w:t>
+            </w:r>
+            <w:r>
+              <w:rPr>
+                <w:rFonts w:cs="Arial"/>
+                <w:color w:val="000000"/>
+                <w:shd w:val="clear" w:color="auto" w:fill="F2F2F2"/>
+              </w:rPr>
+              <w:t>C:\Users\jdoe\Documents\Tutorials\</w:t>
+            </w:r>
+            <w:r>
+              <w:rPr>
+                <w:sz w:val="22"/>
               </w:rPr>
               <w:t>Income_dist</w:t>
             </w:r>
@@ -89,49 +121,7 @@
               <w:rPr>
                 <w:sz w:val="22"/>
               </w:rPr>
-              <w:t xml:space="preserve">). On the DIA 222 computers, you might want </w:t>
-            </w:r>
-            <w:r>
-              <w:rPr>
-                <w:sz w:val="22"/>
-              </w:rPr>
-              <w:t xml:space="preserve">to </w:t>
-            </w:r>
-            <w:r>
-              <w:rPr>
-                <w:sz w:val="22"/>
-              </w:rPr>
-              <w:t>create this folder on the D: drive under D:\co</w:t>
-            </w:r>
-            <w:r>
-              <w:rPr>
-                <w:sz w:val="22"/>
-              </w:rPr>
-              <w:t>urse number\user name\ (e.g. D:\</w:t>
-            </w:r>
-            <w:r>
-              <w:rPr>
-                <w:sz w:val="22"/>
-              </w:rPr>
-              <w:t>ES212</w:t>
-            </w:r>
-            <w:r>
-              <w:rPr>
-                <w:sz w:val="22"/>
-              </w:rPr>
-              <w:t>\jdoe\I</w:t>
-            </w:r>
-            <w:r>
-              <w:rPr>
-                <w:sz w:val="22"/>
-              </w:rPr>
-              <w:t>ncome_dist</w:t>
-            </w:r>
-            <w:r>
-              <w:rPr>
-                <w:sz w:val="22"/>
-              </w:rPr>
-              <w:t>).</w:t>
+              <w:t xml:space="preserve">). </w:t>
             </w:r>
           </w:p>
           <w:p>
@@ -569,16 +559,7 @@
                 <w:rStyle w:val="Hyperlink"/>
                 <w:noProof/>
               </w:rPr>
-              <w:t xml:space="preserve">Computing the distance </w:t>
-            </w:r>
-            <w:bookmarkStart w:id="1" w:name="_GoBack"/>
-            <w:bookmarkEnd w:id="1"/>
-            <w:r>
-              <w:rPr>
-                <w:rStyle w:val="Hyperlink"/>
-                <w:noProof/>
-              </w:rPr>
-              <w:t>bands area</w:t>
+              <w:t>Computing the distance bands area</w:t>
             </w:r>
             <w:r>
               <w:rPr>
@@ -915,11 +896,11 @@
           <w:rFonts w:ascii="Helvetica" w:hAnsi="Helvetica" w:cs="Helvetica"/>
         </w:rPr>
       </w:pPr>
-      <w:bookmarkStart w:id="2" w:name="_Toc459897883"/>
+      <w:bookmarkStart w:id="1" w:name="_Toc459897883"/>
       <w:r>
         <w:t>Open the map document</w:t>
       </w:r>
-      <w:bookmarkEnd w:id="2"/>
+      <w:bookmarkEnd w:id="1"/>
     </w:p>
     <w:p>
       <w:pPr>
@@ -970,7 +951,7 @@
         <w:drawing>
           <wp:inline distT="0" distB="0" distL="0" distR="0">
             <wp:extent cx="2619741" cy="3515216"/>
-            <wp:effectExtent l="152400" t="152400" r="371475" b="371475"/>
+            <wp:effectExtent l="0" t="0" r="9525" b="9525"/>
             <wp:docPr id="8" name="Picture 8"/>
             <wp:cNvGraphicFramePr>
               <a:graphicFrameLocks xmlns:a="http://schemas.openxmlformats.org/drawingml/2006/main" noChangeAspect="1"/>
@@ -1005,13 +986,7 @@
                     <a:ln>
                       <a:noFill/>
                     </a:ln>
-                    <a:effectLst>
-                      <a:outerShdw blurRad="292100" dist="139700" dir="2700000" algn="tl" rotWithShape="0">
-                        <a:srgbClr val="333333">
-                          <a:alpha val="65000"/>
-                        </a:srgbClr>
-                      </a:outerShdw>
-                    </a:effectLst>
+                    <a:effectLst/>
                   </pic:spPr>
                 </pic:pic>
               </a:graphicData>
@@ -1028,7 +1003,13 @@
         <w:t>for</w:t>
       </w:r>
       <w:r>
-        <w:t xml:space="preserve"> 2010 (aggregated at the county level), and the interstate system (used in this exercise as a geographic reference).</w:t>
+        <w:t xml:space="preserve"> 2010 (aggregated at the county level), and the interstate system (used in this exercise as a geographic reference</w:t>
+      </w:r>
+      <w:r>
+        <w:t xml:space="preserve"> only</w:t>
+      </w:r>
+      <w:r>
+        <w:t>).</w:t>
       </w:r>
     </w:p>
     <w:p>
@@ -1058,11 +1039,11 @@
           <w:bottom w:val="single" w:sz="4" w:space="0" w:color="548DD4" w:themeColor="text2" w:themeTint="99"/>
         </w:pBdr>
       </w:pPr>
-      <w:bookmarkStart w:id="3" w:name="_Toc459897884"/>
+      <w:bookmarkStart w:id="2" w:name="_Toc459897884"/>
       <w:r>
         <w:t>Creating distance bands</w:t>
       </w:r>
-      <w:bookmarkEnd w:id="3"/>
+      <w:bookmarkEnd w:id="2"/>
     </w:p>
     <w:p>
       <w:r>
@@ -1186,9 +1167,9 @@
         </w:rPr>
         <w:drawing>
           <wp:inline distT="0" distB="0" distL="0" distR="0">
-            <wp:extent cx="5106113" cy="1381318"/>
-            <wp:effectExtent l="0" t="0" r="0" b="9525"/>
-            <wp:docPr id="3" name="Picture 3"/>
+            <wp:extent cx="4953691" cy="1428949"/>
+            <wp:effectExtent l="0" t="0" r="0" b="0"/>
+            <wp:docPr id="29" name="Picture 29"/>
             <wp:cNvGraphicFramePr>
               <a:graphicFrameLocks xmlns:a="http://schemas.openxmlformats.org/drawingml/2006/main" noChangeAspect="1"/>
             </wp:cNvGraphicFramePr>
@@ -1196,7 +1177,7 @@
               <a:graphicData uri="http://schemas.openxmlformats.org/drawingml/2006/picture">
                 <pic:pic xmlns:pic="http://schemas.openxmlformats.org/drawingml/2006/picture">
                   <pic:nvPicPr>
-                    <pic:cNvPr id="3" name="0F4FA7.tmp"/>
+                    <pic:cNvPr id="29" name="7C0B9D2.tmp"/>
                     <pic:cNvPicPr/>
                   </pic:nvPicPr>
                   <pic:blipFill>
@@ -1214,7 +1195,7 @@
                   <pic:spPr>
                     <a:xfrm>
                       <a:off x="0" y="0"/>
-                      <a:ext cx="5106113" cy="1381318"/>
+                      <a:ext cx="4953691" cy="1428949"/>
                     </a:xfrm>
                     <a:prstGeom prst="rect">
                       <a:avLst/>
@@ -1303,7 +1284,7 @@
         </w:rPr>
         <w:drawing>
           <wp:inline distT="0" distB="0" distL="0" distR="0" wp14:anchorId="31833FA2" wp14:editId="0D661D90">
-            <wp:extent cx="5143500" cy="1133475"/>
+            <wp:extent cx="5143500" cy="1038225"/>
             <wp:effectExtent l="0" t="0" r="0" b="9525"/>
             <wp:docPr id="5" name="Picture 5"/>
             <wp:cNvGraphicFramePr>
@@ -1316,20 +1297,27 @@
                     <pic:cNvPr id="1" name=""/>
                     <pic:cNvPicPr/>
                   </pic:nvPicPr>
-                  <pic:blipFill>
+                  <pic:blipFill rotWithShape="1">
                     <a:blip r:embed="rId13"/>
-                    <a:stretch>
-                      <a:fillRect/>
-                    </a:stretch>
+                    <a:srcRect t="8403"/>
+                    <a:stretch/>
                   </pic:blipFill>
-                  <pic:spPr>
+                  <pic:spPr bwMode="auto">
                     <a:xfrm>
                       <a:off x="0" y="0"/>
-                      <a:ext cx="5143500" cy="1133475"/>
+                      <a:ext cx="5143500" cy="1038225"/>
                     </a:xfrm>
                     <a:prstGeom prst="rect">
                       <a:avLst/>
                     </a:prstGeom>
+                    <a:ln>
+                      <a:noFill/>
+                    </a:ln>
+                    <a:extLst>
+                      <a:ext uri="{53640926-AAD7-44D8-BBD7-CCE9431645EC}">
+                        <a14:shadowObscured xmlns:a14="http://schemas.microsoft.com/office/drawing/2010/main"/>
+                      </a:ext>
+                    </a:extLst>
                   </pic:spPr>
                 </pic:pic>
               </a:graphicData>
@@ -1504,13 +1492,24 @@
         <w:pStyle w:val="Instructions-GIS"/>
       </w:pPr>
       <w:r>
-        <w:t xml:space="preserve">Select </w:t>
-      </w:r>
+        <w:t>From the pull-down menu s</w:t>
+      </w:r>
+      <w:r>
+        <w:t xml:space="preserve">elect </w:t>
+      </w:r>
+      <w:proofErr w:type="spellStart"/>
       <w:r>
         <w:rPr>
           <w:b/>
         </w:rPr>
-        <w:t>Geoprocessing &gt;&gt; Clip</w:t>
+        <w:t>Geoprocessing</w:t>
+      </w:r>
+      <w:proofErr w:type="spellEnd"/>
+      <w:r>
+        <w:rPr>
+          <w:b/>
+        </w:rPr>
+        <w:t xml:space="preserve"> &gt;&gt; Clip</w:t>
       </w:r>
       <w:r>
         <w:t>.</w:t>
@@ -1611,10 +1610,10 @@
           <w:noProof/>
         </w:rPr>
         <w:drawing>
-          <wp:inline distT="0" distB="0" distL="0" distR="0" wp14:anchorId="562B53CA" wp14:editId="06AC2AF5">
-            <wp:extent cx="5524500" cy="2505075"/>
+          <wp:inline distT="0" distB="0" distL="0" distR="0">
+            <wp:extent cx="5058481" cy="2562583"/>
             <wp:effectExtent l="0" t="0" r="0" b="9525"/>
-            <wp:docPr id="9" name="Picture 9"/>
+            <wp:docPr id="30" name="Picture 30"/>
             <wp:cNvGraphicFramePr>
               <a:graphicFrameLocks xmlns:a="http://schemas.openxmlformats.org/drawingml/2006/main" noChangeAspect="1"/>
             </wp:cNvGraphicFramePr>
@@ -1622,11 +1621,17 @@
               <a:graphicData uri="http://schemas.openxmlformats.org/drawingml/2006/picture">
                 <pic:pic xmlns:pic="http://schemas.openxmlformats.org/drawingml/2006/picture">
                   <pic:nvPicPr>
-                    <pic:cNvPr id="1" name=""/>
+                    <pic:cNvPr id="30" name="7C015B5.tmp"/>
                     <pic:cNvPicPr/>
                   </pic:nvPicPr>
                   <pic:blipFill>
-                    <a:blip r:embed="rId17"/>
+                    <a:blip r:embed="rId17">
+                      <a:extLst>
+                        <a:ext uri="{28A0092B-C50C-407E-A947-70E740481C1C}">
+                          <a14:useLocalDpi xmlns:a14="http://schemas.microsoft.com/office/drawing/2010/main" val="0"/>
+                        </a:ext>
+                      </a:extLst>
+                    </a:blip>
                     <a:stretch>
                       <a:fillRect/>
                     </a:stretch>
@@ -1634,7 +1639,7 @@
                   <pic:spPr>
                     <a:xfrm>
                       <a:off x="0" y="0"/>
-                      <a:ext cx="5524500" cy="2505075"/>
+                      <a:ext cx="5058481" cy="2562583"/>
                     </a:xfrm>
                     <a:prstGeom prst="rect">
                       <a:avLst/>
@@ -1666,7 +1671,13 @@
     </w:p>
     <w:p>
       <w:r>
-        <w:t>Your Distances_clip layer should look like this:</w:t>
+        <w:t>Your Distances_clip layer should look like this</w:t>
+      </w:r>
+      <w:r>
+        <w:t xml:space="preserve"> (you might want to turn off the Distances layer in the TOC)</w:t>
+      </w:r>
+      <w:r>
+        <w:t>:</w:t>
       </w:r>
     </w:p>
     <w:p>
@@ -1729,11 +1740,11 @@
       <w:pPr>
         <w:pStyle w:val="Stepheader-GIS"/>
       </w:pPr>
-      <w:bookmarkStart w:id="4" w:name="_Toc459897885"/>
+      <w:bookmarkStart w:id="3" w:name="_Toc459897885"/>
       <w:r>
         <w:t>Computing the distance bands area</w:t>
       </w:r>
-      <w:bookmarkEnd w:id="4"/>
+      <w:bookmarkEnd w:id="3"/>
     </w:p>
     <w:p>
       <w:pPr>
@@ -1743,10 +1754,16 @@
         <w:t xml:space="preserve">Open the </w:t>
       </w:r>
       <w:r>
+        <w:t>Distances_clip</w:t>
+      </w:r>
+      <w:r>
+        <w:t xml:space="preserve"> </w:t>
+      </w:r>
+      <w:r>
         <w:rPr>
           <w:b/>
         </w:rPr>
-        <w:t>Distances_clip</w:t>
+        <w:t>attribute</w:t>
       </w:r>
       <w:r>
         <w:t xml:space="preserve"> </w:t>
@@ -1755,10 +1772,10 @@
         <w:rPr>
           <w:b/>
         </w:rPr>
-        <w:t>attributes</w:t>
-      </w:r>
-      <w:r>
-        <w:t xml:space="preserve"> table. Click the top-left icon and select </w:t>
+        <w:t>table</w:t>
+      </w:r>
+      <w:r>
+        <w:t xml:space="preserve">. Click the top-left icon and select </w:t>
       </w:r>
       <w:r>
         <w:rPr>
@@ -1984,6 +2001,9 @@
       </w:r>
     </w:p>
     <w:p>
+      <w:pPr>
+        <w:pStyle w:val="Instructions-GIS"/>
+      </w:pPr>
       <w:r>
         <w:t xml:space="preserve">Select </w:t>
       </w:r>
@@ -2226,36 +2246,29 @@
     </w:p>
     <w:p>
       <w:pPr>
-        <w:pStyle w:val="Instructions-GIS"/>
-      </w:pPr>
-    </w:p>
-    <w:p>
-      <w:pPr>
-        <w:pStyle w:val="Instructions-GIS"/>
-      </w:pPr>
-    </w:p>
-    <w:p>
-      <w:pPr>
         <w:pStyle w:val="Stepheader-GIS"/>
       </w:pPr>
-      <w:bookmarkStart w:id="5" w:name="_Toc459897886"/>
+      <w:bookmarkStart w:id="4" w:name="_Toc459897886"/>
       <w:r>
         <w:t>Intersect distance bands</w:t>
       </w:r>
       <w:r>
         <w:t xml:space="preserve"> with income</w:t>
       </w:r>
-      <w:bookmarkEnd w:id="5"/>
-    </w:p>
-    <w:p>
-      <w:r>
-        <w:t>Next, you will combine the Distances_clip layer with the Income layer using the Int</w:t>
-      </w:r>
-      <w:r>
-        <w:t>e</w:t>
-      </w:r>
-      <w:r>
-        <w:t>rsect tool.</w:t>
+      <w:bookmarkEnd w:id="4"/>
+    </w:p>
+    <w:p>
+      <w:r>
+        <w:t xml:space="preserve">Next, you will combine the Distances_clip layer with the Income layer using the </w:t>
+      </w:r>
+      <w:r>
+        <w:rPr>
+          <w:i/>
+        </w:rPr>
+        <w:t>Intersect</w:t>
+      </w:r>
+      <w:r>
+        <w:t xml:space="preserve"> tool.</w:t>
       </w:r>
     </w:p>
     <w:p>
@@ -2380,9 +2393,9 @@
         </w:rPr>
         <w:drawing>
           <wp:inline distT="0" distB="0" distL="0" distR="0">
-            <wp:extent cx="5363323" cy="2791215"/>
-            <wp:effectExtent l="0" t="0" r="0" b="9525"/>
-            <wp:docPr id="14" name="Picture 14"/>
+            <wp:extent cx="5058481" cy="2886478"/>
+            <wp:effectExtent l="0" t="0" r="8890" b="9525"/>
+            <wp:docPr id="31" name="Picture 31"/>
             <wp:cNvGraphicFramePr>
               <a:graphicFrameLocks xmlns:a="http://schemas.openxmlformats.org/drawingml/2006/main" noChangeAspect="1"/>
             </wp:cNvGraphicFramePr>
@@ -2390,7 +2403,7 @@
               <a:graphicData uri="http://schemas.openxmlformats.org/drawingml/2006/picture">
                 <pic:pic xmlns:pic="http://schemas.openxmlformats.org/drawingml/2006/picture">
                   <pic:nvPicPr>
-                    <pic:cNvPr id="14" name="0F4FEFC.tmp"/>
+                    <pic:cNvPr id="31" name="7C0759A.tmp"/>
                     <pic:cNvPicPr/>
                   </pic:nvPicPr>
                   <pic:blipFill>
@@ -2408,7 +2421,7 @@
                   <pic:spPr>
                     <a:xfrm>
                       <a:off x="0" y="0"/>
-                      <a:ext cx="5363323" cy="2791215"/>
+                      <a:ext cx="5058481" cy="2886478"/>
                     </a:xfrm>
                     <a:prstGeom prst="rect">
                       <a:avLst/>
@@ -2440,7 +2453,13 @@
     </w:p>
     <w:p>
       <w:r>
-        <w:t>The new layer should have both the counties outline and the bands outline.</w:t>
+        <w:t>You should see</w:t>
+      </w:r>
+      <w:r>
+        <w:t xml:space="preserve"> both the countie</w:t>
+      </w:r>
+      <w:r>
+        <w:t>s outline and the bands outline in the new layer.</w:t>
       </w:r>
     </w:p>
     <w:p>
@@ -2514,6 +2533,9 @@
         <w:t>+</w:t>
       </w:r>
       <w:r>
+        <w:t xml:space="preserve"> </w:t>
+      </w:r>
+      <w:r>
         <w:t>4 distance bands polygons). This will allow us to recombine the polygons into the original bands later in this exercise.</w:t>
       </w:r>
       <w:r>
@@ -2714,11 +2736,11 @@
       <w:pPr>
         <w:pStyle w:val="Stepheader-GIS"/>
       </w:pPr>
-      <w:bookmarkStart w:id="6" w:name="_Toc459897887"/>
+      <w:bookmarkStart w:id="5" w:name="_Toc459897887"/>
       <w:r>
         <w:t>Computing weighted income values</w:t>
       </w:r>
-      <w:bookmarkEnd w:id="6"/>
+      <w:bookmarkEnd w:id="5"/>
     </w:p>
     <w:p>
       <w:r>
@@ -2745,7 +2767,15 @@
         <w:pStyle w:val="Instructions-GIS"/>
       </w:pPr>
       <w:r>
-        <w:t xml:space="preserve">Open the Income_bands attributes table and create a new field called </w:t>
+        <w:t xml:space="preserve">Open the </w:t>
+      </w:r>
+      <w:proofErr w:type="spellStart"/>
+      <w:r>
+        <w:t>Income_bands</w:t>
+      </w:r>
+      <w:proofErr w:type="spellEnd"/>
+      <w:r>
+        <w:t xml:space="preserve"> attribute table and create a new field called </w:t>
       </w:r>
       <w:r>
         <w:rPr>
@@ -2904,7 +2934,16 @@
         </w:rPr>
       </w:pPr>
       <w:r>
-        <w:t>You will use the newly calculate area along with the distance band area (Area field) to compute the weighted income</w:t>
+        <w:t>You will use the newly calculate area along with the distance band area (</w:t>
+      </w:r>
+      <w:r>
+        <w:rPr>
+          <w:i/>
+        </w:rPr>
+        <w:t>Area</w:t>
+      </w:r>
+      <w:r>
+        <w:t xml:space="preserve"> field) to compute the weighted income</w:t>
       </w:r>
       <w:r>
         <w:t xml:space="preserve"> following the formula </w:t>
@@ -3105,11 +3144,11 @@
       <w:pPr>
         <w:pStyle w:val="Stepheader-GIS"/>
       </w:pPr>
-      <w:bookmarkStart w:id="7" w:name="_Toc459897888"/>
+      <w:bookmarkStart w:id="6" w:name="_Toc459897888"/>
       <w:r>
         <w:t>Dissolving polygons by distance band</w:t>
       </w:r>
-      <w:bookmarkEnd w:id="7"/>
+      <w:bookmarkEnd w:id="6"/>
     </w:p>
     <w:p>
       <w:pPr>
@@ -3218,9 +3257,9 @@
         </w:rPr>
         <w:drawing>
           <wp:inline distT="0" distB="0" distL="0" distR="0">
-            <wp:extent cx="5068007" cy="1057423"/>
+            <wp:extent cx="5163271" cy="1286054"/>
             <wp:effectExtent l="0" t="0" r="0" b="9525"/>
-            <wp:docPr id="22" name="Picture 22"/>
+            <wp:docPr id="32" name="Picture 32"/>
             <wp:cNvGraphicFramePr>
               <a:graphicFrameLocks xmlns:a="http://schemas.openxmlformats.org/drawingml/2006/main" noChangeAspect="1"/>
             </wp:cNvGraphicFramePr>
@@ -3228,7 +3267,7 @@
               <a:graphicData uri="http://schemas.openxmlformats.org/drawingml/2006/picture">
                 <pic:pic xmlns:pic="http://schemas.openxmlformats.org/drawingml/2006/picture">
                   <pic:nvPicPr>
-                    <pic:cNvPr id="22" name="0F417E4.tmp"/>
+                    <pic:cNvPr id="32" name="7C0FB5D.tmp"/>
                     <pic:cNvPicPr/>
                   </pic:nvPicPr>
                   <pic:blipFill>
@@ -3246,7 +3285,7 @@
                   <pic:spPr>
                     <a:xfrm>
                       <a:off x="0" y="0"/>
-                      <a:ext cx="5068007" cy="1057423"/>
+                      <a:ext cx="5163271" cy="1286054"/>
                     </a:xfrm>
                     <a:prstGeom prst="rect">
                       <a:avLst/>
@@ -3261,7 +3300,13 @@
     </w:p>
     <w:p>
       <w:r>
-        <w:t>Next, you need to indicate which attributes field will be used to merge contiguous polygons. Since we want to reconstruct the distance bands, we will select the distance field as the dissolve field.</w:t>
+        <w:t>Next, you need to indicate which attribute</w:t>
+      </w:r>
+      <w:r>
+        <w:t xml:space="preserve"> </w:t>
+      </w:r>
+      <w:r>
+        <w:t>field will be used to merge contiguous polygons. Since we want to reconstruct the distance bands, we will select the distance field as the dissolve field.</w:t>
       </w:r>
     </w:p>
     <w:p>
@@ -3280,22 +3325,78 @@
       <w:r>
         <w:t xml:space="preserve"> layer in the </w:t>
       </w:r>
+      <w:proofErr w:type="spellStart"/>
       <w:r>
         <w:rPr>
           <w:i/>
         </w:rPr>
         <w:t>Dissolve_Fields</w:t>
       </w:r>
+      <w:proofErr w:type="spellEnd"/>
       <w:r>
         <w:t xml:space="preserve"> window.</w:t>
       </w:r>
     </w:p>
     <w:p>
+      <w:pPr>
+        <w:pStyle w:val="Instructions-GIS"/>
+      </w:pPr>
+      <w:r>
+        <w:rPr>
+          <w:noProof/>
+        </w:rPr>
+        <w:drawing>
+          <wp:inline distT="0" distB="0" distL="0" distR="0">
+            <wp:extent cx="3353268" cy="971686"/>
+            <wp:effectExtent l="0" t="0" r="0" b="0"/>
+            <wp:docPr id="33" name="Picture 33"/>
+            <wp:cNvGraphicFramePr>
+              <a:graphicFrameLocks xmlns:a="http://schemas.openxmlformats.org/drawingml/2006/main" noChangeAspect="1"/>
+            </wp:cNvGraphicFramePr>
+            <a:graphic xmlns:a="http://schemas.openxmlformats.org/drawingml/2006/main">
+              <a:graphicData uri="http://schemas.openxmlformats.org/drawingml/2006/picture">
+                <pic:pic xmlns:pic="http://schemas.openxmlformats.org/drawingml/2006/picture">
+                  <pic:nvPicPr>
+                    <pic:cNvPr id="33" name="7C0AC4F.tmp"/>
+                    <pic:cNvPicPr/>
+                  </pic:nvPicPr>
+                  <pic:blipFill>
+                    <a:blip r:embed="rId36">
+                      <a:extLst>
+                        <a:ext uri="{28A0092B-C50C-407E-A947-70E740481C1C}">
+                          <a14:useLocalDpi xmlns:a14="http://schemas.microsoft.com/office/drawing/2010/main" val="0"/>
+                        </a:ext>
+                      </a:extLst>
+                    </a:blip>
+                    <a:stretch>
+                      <a:fillRect/>
+                    </a:stretch>
+                  </pic:blipFill>
+                  <pic:spPr>
+                    <a:xfrm>
+                      <a:off x="0" y="0"/>
+                      <a:ext cx="3353268" cy="971686"/>
+                    </a:xfrm>
+                    <a:prstGeom prst="rect">
+                      <a:avLst/>
+                    </a:prstGeom>
+                  </pic:spPr>
+                </pic:pic>
+              </a:graphicData>
+            </a:graphic>
+          </wp:inline>
+        </w:drawing>
+      </w:r>
+    </w:p>
+    <w:p>
       <w:r>
         <w:t>Finally, we will want to instruct ArcMap to sum the weighted income values within each distance band.</w:t>
       </w:r>
     </w:p>
     <w:p>
+      <w:pPr>
+        <w:pStyle w:val="Instructions-GIS"/>
+      </w:pPr>
       <w:r>
         <w:t xml:space="preserve">In the </w:t>
       </w:r>
@@ -3348,7 +3449,7 @@
                     <pic:cNvPicPr/>
                   </pic:nvPicPr>
                   <pic:blipFill>
-                    <a:blip r:embed="rId36"/>
+                    <a:blip r:embed="rId37"/>
                     <a:stretch>
                       <a:fillRect/>
                     </a:stretch>
@@ -3386,7 +3487,19 @@
         <w:rPr>
           <w:i/>
         </w:rPr>
-        <w:t>Statistic T</w:t>
+        <w:t>Statistic</w:t>
+      </w:r>
+      <w:r>
+        <w:rPr>
+          <w:i/>
+        </w:rPr>
+        <w:t>s</w:t>
+      </w:r>
+      <w:r>
+        <w:rPr>
+          <w:i/>
+        </w:rPr>
+        <w:t xml:space="preserve"> T</w:t>
       </w:r>
       <w:r>
         <w:rPr>
@@ -3419,7 +3532,7 @@
                     <pic:cNvPicPr/>
                   </pic:nvPicPr>
                   <pic:blipFill>
-                    <a:blip r:embed="rId37">
+                    <a:blip r:embed="rId38">
                       <a:extLst>
                         <a:ext uri="{28A0092B-C50C-407E-A947-70E740481C1C}">
                           <a14:useLocalDpi xmlns:a14="http://schemas.microsoft.com/office/drawing/2010/main" val="0"/>
@@ -3507,7 +3620,7 @@
                     <pic:cNvPicPr/>
                   </pic:nvPicPr>
                   <pic:blipFill>
-                    <a:blip r:embed="rId38"/>
+                    <a:blip r:embed="rId39"/>
                     <a:stretch>
                       <a:fillRect/>
                     </a:stretch>
@@ -3547,7 +3660,19 @@
     </w:p>
     <w:p>
       <w:r>
-        <w:t xml:space="preserve">Your final output may not look different from the Distances layer created earlier in this exercise, but if you bring up its attributes table, you see the new column, </w:t>
+        <w:t>Your final output may not look different from the Distances layer created earlier in this exercise, but if you bring up its attribute</w:t>
+      </w:r>
+      <w:r>
+        <w:t xml:space="preserve"> </w:t>
+      </w:r>
+      <w:r>
+        <w:t>table, you</w:t>
+      </w:r>
+      <w:r>
+        <w:t>’ll</w:t>
+      </w:r>
+      <w:r>
+        <w:t xml:space="preserve"> see the new column, </w:t>
       </w:r>
       <w:r>
         <w:rPr>
@@ -3557,6 +3682,36 @@
       </w:r>
       <w:r>
         <w:t>, with the weighted mean income values per distance band.</w:t>
+      </w:r>
+    </w:p>
+    <w:p>
+      <w:pPr>
+        <w:pStyle w:val="Instructions-GIS"/>
+      </w:pPr>
+      <w:r>
+        <w:rPr>
+          <w:b/>
+        </w:rPr>
+        <w:t>Symbolize</w:t>
+      </w:r>
+      <w:r>
+        <w:t xml:space="preserve"> the </w:t>
+      </w:r>
+      <w:proofErr w:type="spellStart"/>
+      <w:r>
+        <w:t>AVG_Inc</w:t>
+      </w:r>
+      <w:proofErr w:type="spellEnd"/>
+      <w:r>
+        <w:t xml:space="preserve"> layer using the </w:t>
+      </w:r>
+      <w:proofErr w:type="spellStart"/>
+      <w:r>
+        <w:t>SUM_IncWei</w:t>
+      </w:r>
+      <w:proofErr w:type="spellEnd"/>
+      <w:r>
+        <w:t xml:space="preserve"> column.</w:t>
       </w:r>
     </w:p>
     <w:p>
@@ -3580,7 +3735,7 @@
                     <pic:cNvPicPr/>
                   </pic:nvPicPr>
                   <pic:blipFill>
-                    <a:blip r:embed="rId39"/>
+                    <a:blip r:embed="rId40"/>
                     <a:stretch>
                       <a:fillRect/>
                     </a:stretch>
@@ -3620,7 +3775,7 @@
                     <pic:cNvPicPr/>
                   </pic:nvPicPr>
                   <pic:blipFill>
-                    <a:blip r:embed="rId40">
+                    <a:blip r:embed="rId41">
                       <a:extLst>
                         <a:ext uri="{28A0092B-C50C-407E-A947-70E740481C1C}">
                           <a14:useLocalDpi xmlns:a14="http://schemas.microsoft.com/office/drawing/2010/main" val="0"/>
@@ -3648,7 +3803,11 @@
       </w:r>
     </w:p>
     <w:p/>
-    <w:p/>
+    <w:p>
+      <w:r>
+        <w:t>This ends this exercise.</w:t>
+      </w:r>
+    </w:p>
     <w:p>
       <w:pPr>
         <w:spacing w:before="150" w:after="150" w:line="260" w:lineRule="atLeast"/>
@@ -3705,7 +3864,7 @@
                     <pic:cNvPicPr/>
                   </pic:nvPicPr>
                   <pic:blipFill>
-                    <a:blip r:embed="rId41" cstate="print">
+                    <a:blip r:embed="rId42" cstate="print">
                       <a:extLst>
                         <a:ext uri="{28A0092B-C50C-407E-A947-70E740481C1C}">
                           <a14:useLocalDpi xmlns:a14="http://schemas.microsoft.com/office/drawing/2010/main" val="0"/>
@@ -3779,7 +3938,7 @@
           <w:tag w:val=""/>
           <w:id w:val="96376926"/>
           <w:dataBinding w:prefixMappings="xmlns:ns0='http://schemas.microsoft.com/office/2006/coverPageProps' " w:xpath="/ns0:CoverPageProperties[1]/ns0:PublishDate[1]" w:storeItemID="{55AF091B-3C7A-41E3-B477-F2FDAA23CFDA}"/>
-          <w:date w:fullDate="2017-02-02T00:00:00Z">
+          <w:date w:fullDate="2018-07-11T00:00:00Z">
             <w:dateFormat w:val="M/d/yyyy"/>
             <w:lid w:val="en-US"/>
             <w:storeMappedDataAs w:val="dateTime"/>
@@ -3795,7 +3954,7 @@
               <w:sz w:val="20"/>
               <w:szCs w:val="20"/>
             </w:rPr>
-            <w:t>2/2/2017</w:t>
+            <w:t>7/11/2018</w:t>
           </w:r>
         </w:sdtContent>
       </w:sdt>
@@ -3808,6 +3967,8 @@
         </w:rPr>
         <w:t xml:space="preserve"> </w:t>
       </w:r>
+      <w:bookmarkStart w:id="7" w:name="_GoBack"/>
+      <w:bookmarkEnd w:id="7"/>
     </w:p>
     <w:p/>
     <w:sectPr>
@@ -3821,7 +3982,7 @@
 </file>
 
 <file path=word/numbering.xml><?xml version="1.0" encoding="utf-8"?>
-<w:numbering xmlns:wpc="http://schemas.microsoft.com/office/word/2010/wordprocessingCanvas" xmlns:mc="http://schemas.openxmlformats.org/markup-compatibility/2006" xmlns:o="urn:schemas-microsoft-com:office:office" xmlns:r="http://schemas.openxmlformats.org/officeDocument/2006/relationships" xmlns:m="http://schemas.openxmlformats.org/officeDocument/2006/math" xmlns:v="urn:schemas-microsoft-com:vml" xmlns:wp14="http://schemas.microsoft.com/office/word/2010/wordprocessingDrawing" xmlns:wp="http://schemas.openxmlformats.org/drawingml/2006/wordprocessingDrawing" xmlns:w10="urn:schemas-microsoft-com:office:word" xmlns:w="http://schemas.openxmlformats.org/wordprocessingml/2006/main" xmlns:w14="http://schemas.microsoft.com/office/word/2010/wordml" xmlns:w15="http://schemas.microsoft.com/office/word/2012/wordml" xmlns:wpg="http://schemas.microsoft.com/office/word/2010/wordprocessingGroup" xmlns:wpi="http://schemas.microsoft.com/office/word/2010/wordprocessingInk" xmlns:wne="http://schemas.microsoft.com/office/word/2006/wordml" xmlns:wps="http://schemas.microsoft.com/office/word/2010/wordprocessingShape" mc:Ignorable="w14 w15 wp14">
+<w:numbering xmlns:wpc="http://schemas.microsoft.com/office/word/2010/wordprocessingCanvas" xmlns:cx="http://schemas.microsoft.com/office/drawing/2014/chartex" xmlns:cx1="http://schemas.microsoft.com/office/drawing/2015/9/8/chartex" xmlns:mc="http://schemas.openxmlformats.org/markup-compatibility/2006" xmlns:o="urn:schemas-microsoft-com:office:office" xmlns:r="http://schemas.openxmlformats.org/officeDocument/2006/relationships" xmlns:m="http://schemas.openxmlformats.org/officeDocument/2006/math" xmlns:v="urn:schemas-microsoft-com:vml" xmlns:wp14="http://schemas.microsoft.com/office/word/2010/wordprocessingDrawing" xmlns:wp="http://schemas.openxmlformats.org/drawingml/2006/wordprocessingDrawing" xmlns:w10="urn:schemas-microsoft-com:office:word" xmlns:w="http://schemas.openxmlformats.org/wordprocessingml/2006/main" xmlns:w14="http://schemas.microsoft.com/office/word/2010/wordml" xmlns:w15="http://schemas.microsoft.com/office/word/2012/wordml" xmlns:w16se="http://schemas.microsoft.com/office/word/2015/wordml/symex" xmlns:wpg="http://schemas.microsoft.com/office/word/2010/wordprocessingGroup" xmlns:wpi="http://schemas.microsoft.com/office/word/2010/wordprocessingInk" xmlns:wne="http://schemas.microsoft.com/office/word/2006/wordml" xmlns:wps="http://schemas.microsoft.com/office/word/2010/wordprocessingShape" mc:Ignorable="w14 w15 w16se wp14">
   <w:abstractNum w:abstractNumId="0" w15:restartNumberingAfterBreak="0">
     <w:nsid w:val="043C282D"/>
     <w:multiLevelType w:val="multilevel"/>
@@ -4918,7 +5079,7 @@
 </file>
 
 <file path=word/styles.xml><?xml version="1.0" encoding="utf-8"?>
-<w:styles xmlns:mc="http://schemas.openxmlformats.org/markup-compatibility/2006" xmlns:r="http://schemas.openxmlformats.org/officeDocument/2006/relationships" xmlns:w="http://schemas.openxmlformats.org/wordprocessingml/2006/main" xmlns:w14="http://schemas.microsoft.com/office/word/2010/wordml" xmlns:w15="http://schemas.microsoft.com/office/word/2012/wordml" mc:Ignorable="w14 w15">
+<w:styles xmlns:mc="http://schemas.openxmlformats.org/markup-compatibility/2006" xmlns:r="http://schemas.openxmlformats.org/officeDocument/2006/relationships" xmlns:w="http://schemas.openxmlformats.org/wordprocessingml/2006/main" xmlns:w14="http://schemas.microsoft.com/office/word/2010/wordml" xmlns:w15="http://schemas.microsoft.com/office/word/2012/wordml" xmlns:w16se="http://schemas.microsoft.com/office/word/2015/wordml/symex" mc:Ignorable="w14 w15 w16se">
   <w:docDefaults>
     <w:rPrDefault>
       <w:rPr>
@@ -6096,7 +6257,7 @@
 
 <file path=customXml/item1.xml><?xml version="1.0" encoding="utf-8"?>
 <CoverPageProperties xmlns="http://schemas.microsoft.com/office/2006/coverPageProps">
-  <PublishDate>2017-02-02T00:00:00</PublishDate>
+  <PublishDate>2018-07-11T00:00:00</PublishDate>
   <Abstract/>
   <CompanyAddress/>
   <CompanyPhone/>
@@ -6118,7 +6279,7 @@
 </file>
 
 <file path=customXml/itemProps2.xml><?xml version="1.0" encoding="utf-8"?>
-<ds:datastoreItem xmlns:ds="http://schemas.openxmlformats.org/officeDocument/2006/customXml" ds:itemID="{FC9D7CA9-A2F2-493A-8080-864D581E9A9D}">
+<ds:datastoreItem xmlns:ds="http://schemas.openxmlformats.org/officeDocument/2006/customXml" ds:itemID="{CBD4A28C-BB45-4EDF-9531-A5FBEA43272D}">
   <ds:schemaRefs>
     <ds:schemaRef ds:uri="http://schemas.openxmlformats.org/officeDocument/2006/bibliography"/>
   </ds:schemaRefs>

--- a/Income_distance.docx
+++ b/Income_distance.docx
@@ -2036,98 +2036,18 @@
       </w:r>
     </w:p>
     <w:p>
+      <w:pPr>
+        <w:pStyle w:val="Instructions-GIS"/>
+      </w:pPr>
       <w:r>
         <w:rPr>
           <w:noProof/>
         </w:rPr>
-        <mc:AlternateContent>
-          <mc:Choice Requires="wps">
-            <w:drawing>
-              <wp:anchor distT="0" distB="0" distL="114300" distR="114300" simplePos="0" relativeHeight="251659264" behindDoc="0" locked="0" layoutInCell="1" allowOverlap="1" wp14:anchorId="4F4FBA98" wp14:editId="40B626FF">
-                <wp:simplePos x="0" y="0"/>
-                <wp:positionH relativeFrom="column">
-                  <wp:posOffset>981075</wp:posOffset>
-                </wp:positionH>
-                <wp:positionV relativeFrom="paragraph">
-                  <wp:posOffset>1819275</wp:posOffset>
-                </wp:positionV>
-                <wp:extent cx="1209675" cy="285750"/>
-                <wp:effectExtent l="38100" t="38100" r="123825" b="114300"/>
-                <wp:wrapNone/>
-                <wp:docPr id="41" name="Rectangle 41"/>
-                <wp:cNvGraphicFramePr/>
-                <a:graphic xmlns:a="http://schemas.openxmlformats.org/drawingml/2006/main">
-                  <a:graphicData uri="http://schemas.microsoft.com/office/word/2010/wordprocessingShape">
-                    <wps:wsp>
-                      <wps:cNvSpPr/>
-                      <wps:spPr>
-                        <a:xfrm>
-                          <a:off x="0" y="0"/>
-                          <a:ext cx="1209675" cy="285750"/>
-                        </a:xfrm>
-                        <a:prstGeom prst="rect">
-                          <a:avLst/>
-                        </a:prstGeom>
-                        <a:noFill/>
-                        <a:ln>
-                          <a:solidFill>
-                            <a:srgbClr val="FF0000"/>
-                          </a:solidFill>
-                        </a:ln>
-                        <a:effectLst>
-                          <a:outerShdw blurRad="50800" dist="38100" dir="2700000" algn="tl" rotWithShape="0">
-                            <a:prstClr val="black">
-                              <a:alpha val="40000"/>
-                            </a:prstClr>
-                          </a:outerShdw>
-                        </a:effectLst>
-                      </wps:spPr>
-                      <wps:style>
-                        <a:lnRef idx="2">
-                          <a:schemeClr val="accent1">
-                            <a:shade val="50000"/>
-                          </a:schemeClr>
-                        </a:lnRef>
-                        <a:fillRef idx="1">
-                          <a:schemeClr val="accent1"/>
-                        </a:fillRef>
-                        <a:effectRef idx="0">
-                          <a:schemeClr val="accent1"/>
-                        </a:effectRef>
-                        <a:fontRef idx="minor">
-                          <a:schemeClr val="lt1"/>
-                        </a:fontRef>
-                      </wps:style>
-                      <wps:bodyPr rot="0" spcFirstLastPara="0" vertOverflow="overflow" horzOverflow="overflow" vert="horz" wrap="square" lIns="91440" tIns="45720" rIns="91440" bIns="45720" numCol="1" spcCol="0" rtlCol="0" fromWordArt="0" anchor="ctr" anchorCtr="0" forceAA="0" compatLnSpc="1">
-                        <a:prstTxWarp prst="textNoShape">
-                          <a:avLst/>
-                        </a:prstTxWarp>
-                        <a:noAutofit/>
-                      </wps:bodyPr>
-                    </wps:wsp>
-                  </a:graphicData>
-                </a:graphic>
-              </wp:anchor>
-            </w:drawing>
-          </mc:Choice>
-          <mc:Fallback>
-            <w:pict>
-              <v:rect w14:anchorId="4EC01D50" id="Rectangle 41" o:spid="_x0000_s1026" style="position:absolute;margin-left:77.25pt;margin-top:143.25pt;width:95.25pt;height:22.5pt;z-index:251659264;visibility:visible;mso-wrap-style:square;mso-wrap-distance-left:9pt;mso-wrap-distance-top:0;mso-wrap-distance-right:9pt;mso-wrap-distance-bottom:0;mso-position-horizontal:absolute;mso-position-horizontal-relative:text;mso-position-vertical:absolute;mso-position-vertical-relative:text;v-text-anchor:middle" o:gfxdata="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" filled="f" strokecolor="red" strokeweight="2pt">
-                <v:shadow on="t" color="black" opacity="26214f" origin="-.5,-.5" offset=".74836mm,.74836mm"/>
-              </v:rect>
-            </w:pict>
-          </mc:Fallback>
-        </mc:AlternateContent>
-      </w:r>
-      <w:r>
-        <w:rPr>
-          <w:noProof/>
-        </w:rPr>
         <w:drawing>
-          <wp:inline distT="0" distB="0" distL="0" distR="0" wp14:anchorId="2702CCF2" wp14:editId="317D1E41">
-            <wp:extent cx="4105275" cy="2847975"/>
-            <wp:effectExtent l="0" t="0" r="9525" b="9525"/>
-            <wp:docPr id="38" name="Picture 38"/>
+          <wp:inline distT="0" distB="0" distL="0" distR="0" wp14:anchorId="013B50CC" wp14:editId="7C186AE2">
+            <wp:extent cx="4181475" cy="2933700"/>
+            <wp:effectExtent l="0" t="0" r="9525" b="0"/>
+            <wp:docPr id="3" name="Picture 3"/>
             <wp:cNvGraphicFramePr>
               <a:graphicFrameLocks xmlns:a="http://schemas.openxmlformats.org/drawingml/2006/main" noChangeAspect="1"/>
             </wp:cNvGraphicFramePr>
@@ -2147,7 +2067,7 @@
                   <pic:spPr>
                     <a:xfrm>
                       <a:off x="0" y="0"/>
-                      <a:ext cx="4105275" cy="2847975"/>
+                      <a:ext cx="4181475" cy="2933700"/>
                     </a:xfrm>
                     <a:prstGeom prst="rect">
                       <a:avLst/>
@@ -2161,9 +2081,8 @@
       </w:r>
     </w:p>
     <w:p>
-      <w:pPr>
-        <w:pStyle w:val="Instructions-GIS"/>
-      </w:pPr>
+      <w:bookmarkStart w:id="4" w:name="_GoBack"/>
+      <w:bookmarkEnd w:id="4"/>
       <w:r>
         <w:t xml:space="preserve">Click </w:t>
       </w:r>
@@ -2248,14 +2167,14 @@
       <w:pPr>
         <w:pStyle w:val="Stepheader-GIS"/>
       </w:pPr>
-      <w:bookmarkStart w:id="4" w:name="_Toc459897886"/>
+      <w:bookmarkStart w:id="5" w:name="_Toc459897886"/>
       <w:r>
         <w:t>Intersect distance bands</w:t>
       </w:r>
       <w:r>
         <w:t xml:space="preserve"> with income</w:t>
       </w:r>
-      <w:bookmarkEnd w:id="4"/>
+      <w:bookmarkEnd w:id="5"/>
     </w:p>
     <w:p>
       <w:r>
@@ -2736,11 +2655,11 @@
       <w:pPr>
         <w:pStyle w:val="Stepheader-GIS"/>
       </w:pPr>
-      <w:bookmarkStart w:id="5" w:name="_Toc459897887"/>
+      <w:bookmarkStart w:id="6" w:name="_Toc459897887"/>
       <w:r>
         <w:t>Computing weighted income values</w:t>
       </w:r>
-      <w:bookmarkEnd w:id="5"/>
+      <w:bookmarkEnd w:id="6"/>
     </w:p>
     <w:p>
       <w:r>
@@ -3144,11 +3063,11 @@
       <w:pPr>
         <w:pStyle w:val="Stepheader-GIS"/>
       </w:pPr>
-      <w:bookmarkStart w:id="6" w:name="_Toc459897888"/>
+      <w:bookmarkStart w:id="7" w:name="_Toc459897888"/>
       <w:r>
         <w:t>Dissolving polygons by distance band</w:t>
       </w:r>
-      <w:bookmarkEnd w:id="6"/>
+      <w:bookmarkEnd w:id="7"/>
     </w:p>
     <w:p>
       <w:pPr>
@@ -3967,8 +3886,6 @@
         </w:rPr>
         <w:t xml:space="preserve"> </w:t>
       </w:r>
-      <w:bookmarkStart w:id="7" w:name="_GoBack"/>
-      <w:bookmarkEnd w:id="7"/>
     </w:p>
     <w:p/>
     <w:sectPr>
@@ -6279,7 +6196,7 @@
 </file>
 
 <file path=customXml/itemProps2.xml><?xml version="1.0" encoding="utf-8"?>
-<ds:datastoreItem xmlns:ds="http://schemas.openxmlformats.org/officeDocument/2006/customXml" ds:itemID="{CBD4A28C-BB45-4EDF-9531-A5FBEA43272D}">
+<ds:datastoreItem xmlns:ds="http://schemas.openxmlformats.org/officeDocument/2006/customXml" ds:itemID="{7D9C9B00-BDF3-46D6-A87C-2EE9BECE66DA}">
   <ds:schemaRefs>
     <ds:schemaRef ds:uri="http://schemas.openxmlformats.org/officeDocument/2006/bibliography"/>
   </ds:schemaRefs>
